--- a/ML-Current/PolystyreneModelProjectOutline.docx
+++ b/ML-Current/PolystyreneModelProjectOutline.docx
@@ -86,15 +86,7 @@
         <w:t xml:space="preserve">If these changes will not affect your </w:t>
       </w:r>
       <w:r>
-        <w:t xml:space="preserve">website related scripts, maybe I could recheck no unwanted changes between files and replace the </w:t>
-      </w:r>
-      <w:proofErr w:type="spellStart"/>
-      <w:r>
-        <w:t>LCCCSeedDataMain-toML</w:t>
-      </w:r>
-      <w:proofErr w:type="spellEnd"/>
-      <w:r>
-        <w:t xml:space="preserve"> with my version.</w:t>
+        <w:t>website related scripts, maybe I could recheck no unwanted changes between files and replace the LCCCSeedDataMain-toML with my version.</w:t>
       </w:r>
     </w:p>
     <w:p/>
@@ -106,21 +98,12 @@
           <w:bCs/>
         </w:rPr>
       </w:pPr>
-      <w:proofErr w:type="spellStart"/>
-      <w:r>
-        <w:rPr>
-          <w:b/>
-          <w:bCs/>
-        </w:rPr>
-        <w:t>RDkit</w:t>
-      </w:r>
-      <w:proofErr w:type="spellEnd"/>
-      <w:r>
-        <w:rPr>
-          <w:b/>
-          <w:bCs/>
-        </w:rPr>
-        <w:t xml:space="preserve"> Descriptors Generation</w:t>
+      <w:r>
+        <w:rPr>
+          <w:b/>
+          <w:bCs/>
+        </w:rPr>
+        <w:t>RDkit Descriptors Generation</w:t>
       </w:r>
     </w:p>
     <w:p>
@@ -172,11 +155,9 @@
       <w:r>
         <w:t xml:space="preserve">This script takes my version of the Seed Data – parses the solvents from the Solvent column. Then uses </w:t>
       </w:r>
-      <w:proofErr w:type="spellStart"/>
       <w:r>
         <w:t>PubChempy</w:t>
       </w:r>
-      <w:proofErr w:type="spellEnd"/>
       <w:r>
         <w:t xml:space="preserve"> package to find the SMILEs for the unique solvents. After which each SMILEs </w:t>
       </w:r>
@@ -184,13 +165,8 @@
         <w:t>are</w:t>
       </w:r>
       <w:r>
-        <w:t xml:space="preserve"> ran through </w:t>
-      </w:r>
-      <w:proofErr w:type="spellStart"/>
-      <w:r>
-        <w:t>RDkit</w:t>
-      </w:r>
-      <w:proofErr w:type="spellEnd"/>
+        <w:t xml:space="preserve"> ran through RDkit</w:t>
+      </w:r>
       <w:r>
         <w:t xml:space="preserve"> package</w:t>
       </w:r>
@@ -218,11 +194,9 @@
       <w:r>
         <w:t xml:space="preserve"> I had accidently left out one molecular descriptor “</w:t>
       </w:r>
-      <w:proofErr w:type="spellStart"/>
       <w:r>
         <w:t>NumAromaticRings</w:t>
       </w:r>
-      <w:proofErr w:type="spellEnd"/>
       <w:r>
         <w:t>” after double checking Ethier2022 paper descriptors.</w:t>
       </w:r>
@@ -391,15 +365,7 @@
         <w:t>, only 50 solvents currently</w:t>
       </w:r>
       <w:r>
-        <w:t xml:space="preserve">. There are a few trickier ones that I haven’t been able to figure out the SMILES for confidently – </w:t>
-      </w:r>
-      <w:proofErr w:type="spellStart"/>
-      <w:r>
-        <w:t>eg.</w:t>
-      </w:r>
-      <w:proofErr w:type="spellEnd"/>
-      <w:r>
-        <w:t xml:space="preserve"> Deuterated acetone. But</w:t>
+        <w:t>. There are a few trickier ones that I haven’t been able to figure out the SMILES for confidently – eg. Deuterated acetone. But</w:t>
       </w:r>
       <w:r>
         <w:t>,</w:t>
@@ -431,24 +397,22 @@
         <w:t>ere</w:t>
       </w:r>
       <w:r>
-        <w:t xml:space="preserve"> used by the </w:t>
-      </w:r>
-      <w:proofErr w:type="spellStart"/>
-      <w:r>
-        <w:t>RD</w:t>
+        <w:t xml:space="preserve"> used by the RD</w:t>
       </w:r>
       <w:r>
         <w:t>k</w:t>
       </w:r>
       <w:r>
-        <w:t>it</w:t>
-      </w:r>
-      <w:proofErr w:type="spellEnd"/>
-      <w:r>
-        <w:t xml:space="preserve"> script to generate both the molecular descriptors and the morgan fingerprints. The </w:t>
-      </w:r>
-      <w:r>
-        <w:t>file consists of ~1200 columns, the first ~ 200 after the Smiles column are molecular descriptors followed by ~ 1000 morgan fingerprints.</w:t>
+        <w:t xml:space="preserve">it script to generate both the molecular descriptors and the morgan fingerprints. The </w:t>
+      </w:r>
+      <w:r>
+        <w:t xml:space="preserve">file consists of ~1200 columns, the first  </w:t>
+      </w:r>
+      <w:r>
+        <w:t>118</w:t>
+      </w:r>
+      <w:r>
+        <w:t xml:space="preserve"> after the Smiles column are molecular descriptors followed by ~ 1000 morgan fingerprints.</w:t>
       </w:r>
     </w:p>
     <w:p>
@@ -590,15 +554,7 @@
         </w:numPr>
       </w:pPr>
       <w:r>
-        <w:t xml:space="preserve">The </w:t>
-      </w:r>
-      <w:proofErr w:type="spellStart"/>
-      <w:r>
-        <w:t>combined_descriptors</w:t>
-      </w:r>
-      <w:proofErr w:type="spellEnd"/>
-      <w:r>
-        <w:t xml:space="preserve"> 1 and 2 had their indexes reset and their string columns dropped, “Solvents_0” or “Solvents_1” followed by “</w:t>
+        <w:t>The combined_descriptors 1 and 2 had their indexes reset and their string columns dropped, “Solvents_0” or “Solvents_1” followed by “</w:t>
       </w:r>
       <w:proofErr w:type="gramStart"/>
       <w:r>
@@ -606,15 +562,7 @@
       </w:r>
       <w:proofErr w:type="gramEnd"/>
       <w:r>
-        <w:t xml:space="preserve"> “SMILES” the </w:t>
-      </w:r>
-      <w:proofErr w:type="spellStart"/>
-      <w:r>
-        <w:t>RDkit</w:t>
-      </w:r>
-      <w:proofErr w:type="spellEnd"/>
-      <w:r>
-        <w:t xml:space="preserve"> file’s columns. The </w:t>
+        <w:t xml:space="preserve"> “SMILES” the RDkit file’s columns. The </w:t>
       </w:r>
       <w:r>
         <w:t>data frames</w:t>
@@ -632,15 +580,7 @@
         </w:numPr>
       </w:pPr>
       <w:r>
-        <w:t xml:space="preserve">The </w:t>
-      </w:r>
-      <w:proofErr w:type="spellStart"/>
-      <w:r>
-        <w:t>dataframe</w:t>
-      </w:r>
-      <w:proofErr w:type="spellEnd"/>
-      <w:r>
-        <w:t xml:space="preserve"> consisting of ~200 columns of concatenated numeric molecular descriptors </w:t>
+        <w:t xml:space="preserve">The dataframe consisting of ~200 columns of concatenated numeric molecular descriptors </w:t>
       </w:r>
       <w:proofErr w:type="gramStart"/>
       <w:r>
@@ -666,15 +606,7 @@
         </w:numPr>
       </w:pPr>
       <w:r>
-        <w:t xml:space="preserve">Now, my version of the </w:t>
-      </w:r>
-      <w:proofErr w:type="spellStart"/>
-      <w:r>
-        <w:t>SeedData</w:t>
-      </w:r>
-      <w:proofErr w:type="spellEnd"/>
-      <w:r>
-        <w:t xml:space="preserve"> cleaned from 50% missing columns needed to undergo the same cleaning process </w:t>
+        <w:t xml:space="preserve">Now, my version of the SeedData cleaned from 50% missing columns needed to undergo the same cleaning process </w:t>
       </w:r>
       <w:r>
         <w:t xml:space="preserve">regarding </w:t>
@@ -701,11 +633,11 @@
         </w:numPr>
       </w:pPr>
       <w:r>
-        <w:t xml:space="preserve">I also wanted to retain as much experimental data as </w:t>
+        <w:t>I also wanted to retain as much experimental data as possible</w:t>
       </w:r>
       <w:proofErr w:type="gramStart"/>
       <w:r>
-        <w:t>possible, so</w:t>
+        <w:t>, so</w:t>
       </w:r>
       <w:proofErr w:type="gramEnd"/>
       <w:r>
@@ -769,15 +701,7 @@
         <w:t>” and “</w:t>
       </w:r>
       <w:r>
-        <w:t>Particle diameter (</w:t>
-      </w:r>
-      <w:proofErr w:type="spellStart"/>
-      <w:r>
-        <w:t>μm</w:t>
-      </w:r>
-      <w:proofErr w:type="spellEnd"/>
-      <w:r>
-        <w:t>)_2</w:t>
+        <w:t>Particle diameter (μm)_2</w:t>
       </w:r>
       <w:r>
         <w:t xml:space="preserve">” columns had their missing values filled with 0. </w:t>
@@ -887,48 +811,14 @@
       <w:r>
         <w:t>“</w:t>
       </w:r>
-      <w:proofErr w:type="spellStart"/>
       <w:r>
         <w:t>Imputated</w:t>
       </w:r>
-      <w:proofErr w:type="spellEnd"/>
       <w:r>
         <w:t>”</w:t>
       </w:r>
       <w:r>
-        <w:t xml:space="preserve"> (already had temperature=25, and pore/particle filling) was ran through </w:t>
-      </w:r>
-      <w:proofErr w:type="spellStart"/>
-      <w:r>
-        <w:t>SciKit</w:t>
-      </w:r>
-      <w:proofErr w:type="spellEnd"/>
-      <w:r>
-        <w:t xml:space="preserve"> </w:t>
-      </w:r>
-      <w:proofErr w:type="spellStart"/>
-      <w:r>
-        <w:t>learn’s</w:t>
-      </w:r>
-      <w:proofErr w:type="spellEnd"/>
-      <w:r>
-        <w:t xml:space="preserve"> iterative imputer using </w:t>
-      </w:r>
-      <w:proofErr w:type="spellStart"/>
-      <w:r>
-        <w:t>XGboost</w:t>
-      </w:r>
-      <w:proofErr w:type="spellEnd"/>
-      <w:r>
-        <w:t xml:space="preserve"> as the regressor to fill the other missing experimental data. This was to preserve as much of the experimental columns as possible for ML usage. I do believe that </w:t>
-      </w:r>
-      <w:proofErr w:type="spellStart"/>
-      <w:r>
-        <w:t>XGboost</w:t>
-      </w:r>
-      <w:proofErr w:type="spellEnd"/>
-      <w:r>
-        <w:t xml:space="preserve"> may be overfitting here – but my thought is that it will be better or </w:t>
+        <w:t xml:space="preserve"> (already had temperature=25, and pore/particle filling) was ran through SciKit learn’s iterative imputer using XGboost as the regressor to fill the other missing experimental data. This was to preserve as much of the experimental columns as possible for ML usage. I do believe that XGboost may be overfitting here – but my thought is that it will be better or </w:t>
       </w:r>
       <w:proofErr w:type="gramStart"/>
       <w:r>
@@ -936,15 +826,7 @@
       </w:r>
       <w:proofErr w:type="gramEnd"/>
       <w:r>
-        <w:t xml:space="preserve"> mean filling imputation. I did try other regressors – </w:t>
-      </w:r>
-      <w:proofErr w:type="spellStart"/>
-      <w:r>
-        <w:t>BayesianRidge</w:t>
-      </w:r>
-      <w:proofErr w:type="spellEnd"/>
-      <w:r>
-        <w:t xml:space="preserve"> is the default</w:t>
+        <w:t xml:space="preserve"> mean filling imputation. I did try other regressors – BayesianRidge is the default</w:t>
       </w:r>
       <w:r>
         <w:t xml:space="preserve">, </w:t>
@@ -1106,21 +988,12 @@
       <w:r>
         <w:br/>
       </w:r>
-      <w:proofErr w:type="spellStart"/>
-      <w:r>
-        <w:rPr>
-          <w:b/>
-          <w:bCs/>
-        </w:rPr>
-        <w:t>XGBoost</w:t>
-      </w:r>
-      <w:proofErr w:type="spellEnd"/>
-      <w:r>
-        <w:rPr>
-          <w:b/>
-          <w:bCs/>
-        </w:rPr>
-        <w:t xml:space="preserve"> Polystyrene Solvent Ratio Prediction</w:t>
+      <w:r>
+        <w:rPr>
+          <w:b/>
+          <w:bCs/>
+        </w:rPr>
+        <w:t>XGBoost Polystyrene Solvent Ratio Prediction</w:t>
       </w:r>
     </w:p>
     <w:p>
@@ -1271,15 +1144,7 @@
         </w:numPr>
       </w:pPr>
       <w:r>
-        <w:t>"Polystyrene-</w:t>
-      </w:r>
-      <w:proofErr w:type="spellStart"/>
-      <w:r>
-        <w:t>Hyperopt</w:t>
-      </w:r>
-      <w:proofErr w:type="spellEnd"/>
-      <w:r>
-        <w:t>-Plots"</w:t>
+        <w:t>"Polystyrene-Hyperopt-Plots"</w:t>
       </w:r>
     </w:p>
     <w:p>
@@ -1296,15 +1161,7 @@
     </w:p>
     <w:p>
       <w:r>
-        <w:t xml:space="preserve">This script takes the preprocessed and imputed polystyrene subset to be used in a </w:t>
-      </w:r>
-      <w:proofErr w:type="spellStart"/>
-      <w:r>
-        <w:t>XGBoost</w:t>
-      </w:r>
-      <w:proofErr w:type="spellEnd"/>
-      <w:r>
-        <w:t xml:space="preserve"> model. </w:t>
+        <w:t xml:space="preserve">This script takes the preprocessed and imputed polystyrene subset to be used in a XGBoost model. </w:t>
       </w:r>
       <w:r>
         <w:t>This</w:t>
@@ -1371,23 +1228,7 @@
     </w:p>
     <w:p>
       <w:r>
-        <w:t xml:space="preserve">I have been playing with tuning lots of </w:t>
-      </w:r>
-      <w:proofErr w:type="spellStart"/>
-      <w:r>
-        <w:t>XGBoost</w:t>
-      </w:r>
-      <w:proofErr w:type="spellEnd"/>
-      <w:r>
-        <w:t xml:space="preserve"> parameters using </w:t>
-      </w:r>
-      <w:proofErr w:type="spellStart"/>
-      <w:r>
-        <w:t>Hyperopt</w:t>
-      </w:r>
-      <w:proofErr w:type="spellEnd"/>
-      <w:r>
-        <w:t xml:space="preserve"> within ranges typically used for small datasets. </w:t>
+        <w:t xml:space="preserve">I have been playing with tuning lots of XGBoost parameters using Hyperopt within ranges typically used for small datasets. </w:t>
       </w:r>
       <w:r>
         <w:t xml:space="preserve">The unfinished version I am trying to implement </w:t>
@@ -1398,25 +1239,636 @@
       </w:r>
       <w:proofErr w:type="gramEnd"/>
       <w:r>
-        <w:t xml:space="preserve">-fold cross validation rather than five-fold validation – this would be better for not over fitting the hyper parameters is my understanding. After this is finished, I </w:t>
-      </w:r>
-      <w:r>
-        <w:t>plan</w:t>
-      </w:r>
-      <w:r>
-        <w:t xml:space="preserve"> to implement the hot encoded solvent ratios</w:t>
-      </w:r>
-      <w:r>
-        <w:t xml:space="preserve"> upgrade</w:t>
-      </w:r>
-      <w:r>
-        <w:t xml:space="preserve">. </w:t>
+        <w:t xml:space="preserve">-fold cross validation rather than five-fold validation – this would be better for not over fitting the hyper parameters is my understanding. </w:t>
+      </w:r>
+    </w:p>
+    <w:p/>
+    <w:p>
+      <w:pPr>
+        <w:jc w:val="center"/>
+        <w:rPr>
+          <w:b/>
+          <w:bCs/>
+        </w:rPr>
+      </w:pPr>
+    </w:p>
+    <w:p>
+      <w:pPr>
+        <w:jc w:val="center"/>
+        <w:rPr>
+          <w:b/>
+          <w:bCs/>
+        </w:rPr>
+      </w:pPr>
+    </w:p>
+    <w:p>
+      <w:pPr>
+        <w:jc w:val="center"/>
+        <w:rPr>
+          <w:b/>
+          <w:bCs/>
+        </w:rPr>
+      </w:pPr>
+    </w:p>
+    <w:p>
+      <w:pPr>
+        <w:jc w:val="center"/>
+        <w:rPr>
+          <w:b/>
+          <w:bCs/>
+        </w:rPr>
+      </w:pPr>
+    </w:p>
+    <w:p>
+      <w:pPr>
+        <w:jc w:val="center"/>
+        <w:rPr>
+          <w:b/>
+          <w:bCs/>
+        </w:rPr>
+      </w:pPr>
+    </w:p>
+    <w:p>
+      <w:pPr>
+        <w:jc w:val="center"/>
+        <w:rPr>
+          <w:b/>
+          <w:bCs/>
+        </w:rPr>
+      </w:pPr>
+    </w:p>
+    <w:p>
+      <w:pPr>
+        <w:jc w:val="center"/>
+        <w:rPr>
+          <w:b/>
+          <w:bCs/>
+        </w:rPr>
+      </w:pPr>
+    </w:p>
+    <w:p>
+      <w:pPr>
+        <w:jc w:val="center"/>
+        <w:rPr>
+          <w:b/>
+          <w:bCs/>
+        </w:rPr>
+      </w:pPr>
+    </w:p>
+    <w:p>
+      <w:pPr>
+        <w:jc w:val="center"/>
+        <w:rPr>
+          <w:b/>
+          <w:bCs/>
+        </w:rPr>
+      </w:pPr>
+      <w:r>
+        <w:rPr>
+          <w:b/>
+          <w:bCs/>
+        </w:rPr>
+        <w:lastRenderedPageBreak/>
+        <w:t>Multi-Output-Versions Folder</w:t>
+      </w:r>
+    </w:p>
+    <w:p>
+      <w:r>
+        <w:t xml:space="preserve">These scripts utilize the preprocessing that hot encodes the solvents by their ratios. By predicting the ratios, it is also predicting which solvents are used. Multiple versions are being tested – a multioutput regressor wrapping of the xgboost from scikit learn, meaning a single model outputs all the predicted ratios, compared to versions that have models that predict every column individually. </w:t>
       </w:r>
     </w:p>
     <w:p/>
     <w:p/>
+    <w:p/>
+    <w:p>
+      <w:pPr>
+        <w:jc w:val="center"/>
+        <w:rPr>
+          <w:b/>
+          <w:bCs/>
+        </w:rPr>
+      </w:pPr>
+      <w:r>
+        <w:rPr>
+          <w:b/>
+          <w:bCs/>
+        </w:rPr>
+        <w:t>Using Scikit learn’s MultiOutputRegressor</w:t>
+      </w:r>
+    </w:p>
+    <w:p>
+      <w:r>
+        <w:rPr>
+          <w:b/>
+          <w:bCs/>
+        </w:rPr>
+        <w:t xml:space="preserve">Script: </w:t>
+      </w:r>
+      <w:r>
+        <w:t>XgBoost-SolvHot-Unfinished-MultiOutput-Regressor.ipynb</w:t>
+      </w:r>
+    </w:p>
+    <w:p>
+      <w:r>
+        <w:rPr>
+          <w:b/>
+          <w:bCs/>
+        </w:rPr>
+        <w:t>Input file:</w:t>
+      </w:r>
+      <w:r>
+        <w:rPr>
+          <w:rFonts w:ascii="Consolas" w:eastAsia="Times New Roman" w:hAnsi="Consolas" w:cs="Times New Roman"/>
+          <w:color w:val="D16969"/>
+          <w:kern w:val="0"/>
+          <w:sz w:val="21"/>
+          <w:szCs w:val="21"/>
+          <w14:ligatures w14:val="none"/>
+        </w:rPr>
+        <w:t xml:space="preserve"> </w:t>
+      </w:r>
+      <w:r>
+        <w:t>polystyrene-imputated-solvents-hot-encoded-2-23-25.xlsx</w:t>
+      </w:r>
+    </w:p>
+    <w:p>
+      <w:r>
+        <w:rPr>
+          <w:b/>
+          <w:bCs/>
+        </w:rPr>
+        <w:t xml:space="preserve">Output: </w:t>
+      </w:r>
+      <w:r>
+        <w:t>Currently no files are saved. Plots are only shown currently.</w:t>
+      </w:r>
+    </w:p>
+    <w:p>
+      <w:r>
+        <w:t xml:space="preserve">This is an upgraded version of the XgBoost model that is wrapped with the MultiOutputRegressor to predict </w:t>
+      </w:r>
+      <w:proofErr w:type="gramStart"/>
+      <w:r>
+        <w:t>all of</w:t>
+      </w:r>
+      <w:proofErr w:type="gramEnd"/>
+      <w:r>
+        <w:t xml:space="preserve"> the solvents’ ratio values at one time.  It is very slow to run, and I still need to work on it. Currently, accuracy is worse than if the mean was predicted for all cases, R^2 of negative values. One issue with MultiOutputRegressor is that it </w:t>
+      </w:r>
+      <w:proofErr w:type="gramStart"/>
+      <w:r>
+        <w:t>can not</w:t>
+      </w:r>
+      <w:proofErr w:type="gramEnd"/>
+      <w:r>
+        <w:t xml:space="preserve"> handle early stopping as a parameter.</w:t>
+      </w:r>
+      <w:r>
+        <w:t xml:space="preserve"> It does use </w:t>
+      </w:r>
+      <w:proofErr w:type="gramStart"/>
+      <w:r>
+        <w:t>5 fold</w:t>
+      </w:r>
+      <w:proofErr w:type="gramEnd"/>
+      <w:r>
+        <w:t xml:space="preserve"> cross validation.</w:t>
+      </w:r>
+    </w:p>
+    <w:p/>
+    <w:p/>
+    <w:p/>
+    <w:p>
+      <w:pPr>
+        <w:jc w:val="center"/>
+        <w:rPr>
+          <w:b/>
+          <w:bCs/>
+        </w:rPr>
+      </w:pPr>
+      <w:r>
+        <w:rPr>
+          <w:b/>
+          <w:bCs/>
+        </w:rPr>
+        <w:t>Single Output Models</w:t>
+      </w:r>
+      <w:r>
+        <w:rPr>
+          <w:b/>
+          <w:bCs/>
+        </w:rPr>
+        <w:t xml:space="preserve"> – </w:t>
+      </w:r>
+      <w:proofErr w:type="gramStart"/>
+      <w:r>
+        <w:rPr>
+          <w:b/>
+          <w:bCs/>
+        </w:rPr>
+        <w:t>5 Fold</w:t>
+      </w:r>
+      <w:proofErr w:type="gramEnd"/>
+      <w:r>
+        <w:rPr>
+          <w:b/>
+          <w:bCs/>
+        </w:rPr>
+        <w:t xml:space="preserve"> Cross Validation used</w:t>
+      </w:r>
+    </w:p>
+    <w:p>
+      <w:r>
+        <w:rPr>
+          <w:b/>
+          <w:bCs/>
+        </w:rPr>
+        <w:t>Script:</w:t>
+      </w:r>
+      <w:r>
+        <w:t xml:space="preserve"> </w:t>
+      </w:r>
+      <w:r>
+        <w:t>Xgboost-SolvHot-Unfinished-SingleOutputModels.py</w:t>
+      </w:r>
+    </w:p>
+    <w:p>
+      <w:r>
+        <w:rPr>
+          <w:b/>
+          <w:bCs/>
+        </w:rPr>
+        <w:t>Input file:</w:t>
+      </w:r>
+      <w:r>
+        <w:rPr>
+          <w:rFonts w:ascii="Consolas" w:eastAsia="Times New Roman" w:hAnsi="Consolas" w:cs="Times New Roman"/>
+          <w:color w:val="D16969"/>
+          <w:kern w:val="0"/>
+          <w:sz w:val="21"/>
+          <w:szCs w:val="21"/>
+          <w14:ligatures w14:val="none"/>
+        </w:rPr>
+        <w:t xml:space="preserve"> </w:t>
+      </w:r>
+      <w:r>
+        <w:t>polystyrene-imputated-solvents-hot-encoded-2-23-25.xlsx</w:t>
+      </w:r>
+    </w:p>
+    <w:p>
+      <w:r>
+        <w:rPr>
+          <w:b/>
+          <w:bCs/>
+        </w:rPr>
+        <w:t>Output:</w:t>
+      </w:r>
+      <w:r>
+        <w:t xml:space="preserve"> Currently no files are saved. Plots are only shown currently.</w:t>
+      </w:r>
+    </w:p>
+    <w:p>
+      <w:r>
+        <w:t>This version creates a model for each solvent column</w:t>
+      </w:r>
+      <w:r>
+        <w:t xml:space="preserve"> independently but hyperopt tuning is done to find the best hyper parameters with all the models in mind. </w:t>
+      </w:r>
+      <w:proofErr w:type="gramStart"/>
+      <w:r>
+        <w:t>All of</w:t>
+      </w:r>
+      <w:proofErr w:type="gramEnd"/>
+      <w:r>
+        <w:t xml:space="preserve"> the multioutput models take a while to run, so tuning every model separately could be done but would be very very slow. Note it has </w:t>
+      </w:r>
+      <w:proofErr w:type="gramStart"/>
+      <w:r>
+        <w:t>a terrible</w:t>
+      </w:r>
+      <w:proofErr w:type="gramEnd"/>
+      <w:r>
+        <w:t xml:space="preserve"> accuracy currently.</w:t>
+      </w:r>
+    </w:p>
+    <w:p>
+      <w:pPr>
+        <w:jc w:val="center"/>
+        <w:rPr>
+          <w:b/>
+          <w:bCs/>
+        </w:rPr>
+      </w:pPr>
+      <w:r>
+        <w:rPr>
+          <w:b/>
+          <w:bCs/>
+        </w:rPr>
+        <w:lastRenderedPageBreak/>
+        <w:t>Single Output Model</w:t>
+      </w:r>
+      <w:r>
+        <w:rPr>
+          <w:b/>
+          <w:bCs/>
+        </w:rPr>
+        <w:t xml:space="preserve">s – Nested </w:t>
+      </w:r>
+      <w:proofErr w:type="gramStart"/>
+      <w:r>
+        <w:rPr>
+          <w:b/>
+          <w:bCs/>
+        </w:rPr>
+        <w:t>5 Fold</w:t>
+      </w:r>
+      <w:proofErr w:type="gramEnd"/>
+      <w:r>
+        <w:rPr>
+          <w:b/>
+          <w:bCs/>
+        </w:rPr>
+        <w:t xml:space="preserve"> Cross Validation used</w:t>
+      </w:r>
+    </w:p>
+    <w:p>
+      <w:r>
+        <w:rPr>
+          <w:b/>
+          <w:bCs/>
+        </w:rPr>
+        <w:t xml:space="preserve">Script: </w:t>
+      </w:r>
+      <w:r>
+        <w:t>Xgboost-SolvHot-Nested5fold-Unfinished-very-long-runtime.py</w:t>
+      </w:r>
+    </w:p>
+    <w:p>
+      <w:r>
+        <w:rPr>
+          <w:b/>
+          <w:bCs/>
+        </w:rPr>
+        <w:t>Input file:</w:t>
+      </w:r>
+      <w:r>
+        <w:rPr>
+          <w:rFonts w:ascii="Consolas" w:eastAsia="Times New Roman" w:hAnsi="Consolas" w:cs="Times New Roman"/>
+          <w:color w:val="D16969"/>
+          <w:kern w:val="0"/>
+          <w:sz w:val="21"/>
+          <w:szCs w:val="21"/>
+          <w14:ligatures w14:val="none"/>
+        </w:rPr>
+        <w:t xml:space="preserve"> </w:t>
+      </w:r>
+      <w:r>
+        <w:t>polystyrene-imputated-solvents-hot-encoded-2-23-25.xlsx</w:t>
+      </w:r>
+    </w:p>
+    <w:p>
+      <w:r>
+        <w:rPr>
+          <w:b/>
+          <w:bCs/>
+        </w:rPr>
+        <w:t>Output:</w:t>
+      </w:r>
+      <w:r>
+        <w:rPr>
+          <w:b/>
+          <w:bCs/>
+        </w:rPr>
+        <w:t xml:space="preserve"> </w:t>
+      </w:r>
+      <w:r>
+        <w:rPr>
+          <w:b/>
+          <w:bCs/>
+        </w:rPr>
+        <w:t>“</w:t>
+      </w:r>
+      <w:r>
+        <w:t>nested_cv_parity_plots</w:t>
+      </w:r>
+      <w:r>
+        <w:t>” folder</w:t>
+      </w:r>
+    </w:p>
+    <w:p>
+      <w:r>
+        <w:t xml:space="preserve">This version is </w:t>
+      </w:r>
+      <w:proofErr w:type="gramStart"/>
+      <w:r>
+        <w:t>similar to</w:t>
+      </w:r>
+      <w:proofErr w:type="gramEnd"/>
+      <w:r>
+        <w:t xml:space="preserve"> the last version above. However, I am trying to introduce Nested </w:t>
+      </w:r>
+      <w:proofErr w:type="gramStart"/>
+      <w:r>
+        <w:t>5 Fold</w:t>
+      </w:r>
+      <w:proofErr w:type="gramEnd"/>
+      <w:r>
+        <w:t xml:space="preserve"> Cross Validation, that I’ve seen is the “gold standard” for validation currently. Hoping it might improve accuracy without the need to do hyperopt tuning for every model separately.</w:t>
+      </w:r>
+      <w:r>
+        <w:t xml:space="preserve"> On the first run, I am noticing that some solvents seem to have </w:t>
+      </w:r>
+      <w:proofErr w:type="gramStart"/>
+      <w:r>
+        <w:t>a high</w:t>
+      </w:r>
+      <w:proofErr w:type="gramEnd"/>
+      <w:r>
+        <w:t xml:space="preserve"> accuracy while others perform very poorly. Most likely, the hyper parameters are being tuned strongly toward our more frequent solvent entries.</w:t>
+      </w:r>
+    </w:p>
+    <w:p>
+      <w:r>
+        <w:t>Attaching screenshot of metrics for first test below</w:t>
+      </w:r>
+    </w:p>
+    <w:p>
+      <w:r>
+        <w:drawing>
+          <wp:inline distT="0" distB="0" distL="0" distR="0" wp14:anchorId="28405189" wp14:editId="6C53B23E">
+            <wp:extent cx="5054860" cy="3892750"/>
+            <wp:effectExtent l="0" t="0" r="0" b="0"/>
+            <wp:docPr id="247825774" name="Picture 1" descr="A screenshot of a computer&#10;&#10;AI-generated content may be incorrect."/>
+            <wp:cNvGraphicFramePr>
+              <a:graphicFrameLocks xmlns:a="http://schemas.openxmlformats.org/drawingml/2006/main" noChangeAspect="1"/>
+            </wp:cNvGraphicFramePr>
+            <a:graphic xmlns:a="http://schemas.openxmlformats.org/drawingml/2006/main">
+              <a:graphicData uri="http://schemas.openxmlformats.org/drawingml/2006/picture">
+                <pic:pic xmlns:pic="http://schemas.openxmlformats.org/drawingml/2006/picture">
+                  <pic:nvPicPr>
+                    <pic:cNvPr id="247825774" name="Picture 1" descr="A screenshot of a computer&#10;&#10;AI-generated content may be incorrect."/>
+                    <pic:cNvPicPr/>
+                  </pic:nvPicPr>
+                  <pic:blipFill>
+                    <a:blip r:embed="rId7"/>
+                    <a:stretch>
+                      <a:fillRect/>
+                    </a:stretch>
+                  </pic:blipFill>
+                  <pic:spPr>
+                    <a:xfrm>
+                      <a:off x="0" y="0"/>
+                      <a:ext cx="5054860" cy="3892750"/>
+                    </a:xfrm>
+                    <a:prstGeom prst="rect">
+                      <a:avLst/>
+                    </a:prstGeom>
+                  </pic:spPr>
+                </pic:pic>
+              </a:graphicData>
+            </a:graphic>
+          </wp:inline>
+        </w:drawing>
+      </w:r>
+    </w:p>
+    <w:p/>
+    <w:p/>
+    <w:p/>
+    <w:p/>
+    <w:p>
+      <w:pPr>
+        <w:jc w:val="center"/>
+        <w:rPr>
+          <w:b/>
+          <w:bCs/>
+        </w:rPr>
+      </w:pPr>
+      <w:r>
+        <w:rPr>
+          <w:b/>
+          <w:bCs/>
+        </w:rPr>
+        <w:lastRenderedPageBreak/>
+        <w:t>Single Output Model</w:t>
+      </w:r>
+      <w:r>
+        <w:rPr>
+          <w:b/>
+          <w:bCs/>
+        </w:rPr>
+        <w:t>s – Nested 5 Fold Cross Validation used</w:t>
+      </w:r>
+      <w:r>
+        <w:rPr>
+          <w:b/>
+          <w:bCs/>
+        </w:rPr>
+        <w:t>, Continued</w:t>
+      </w:r>
+    </w:p>
+    <w:p>
+      <w:pPr>
+        <w:jc w:val="center"/>
+        <w:rPr>
+          <w:b/>
+          <w:bCs/>
+        </w:rPr>
+      </w:pPr>
+    </w:p>
+    <w:p>
+      <w:r>
+        <w:t>M</w:t>
+      </w:r>
+      <w:r>
+        <w:t>etrics for first test</w:t>
+      </w:r>
+      <w:r>
+        <w:rPr>
+          <w:noProof/>
+        </w:rPr>
+        <w:t xml:space="preserve"> </w:t>
+      </w:r>
+      <w:r>
+        <w:rPr>
+          <w:noProof/>
+        </w:rPr>
+        <w:drawing>
+          <wp:anchor distT="0" distB="0" distL="114300" distR="114300" simplePos="0" relativeHeight="251658240" behindDoc="0" locked="0" layoutInCell="1" allowOverlap="1" wp14:anchorId="7A7128C4" wp14:editId="35935948">
+            <wp:simplePos x="0" y="0"/>
+            <wp:positionH relativeFrom="page">
+              <wp:posOffset>107950</wp:posOffset>
+            </wp:positionH>
+            <wp:positionV relativeFrom="paragraph">
+              <wp:posOffset>698500</wp:posOffset>
+            </wp:positionV>
+            <wp:extent cx="7458445" cy="5639435"/>
+            <wp:effectExtent l="0" t="0" r="9525" b="0"/>
+            <wp:wrapThrough wrapText="bothSides">
+              <wp:wrapPolygon edited="0">
+                <wp:start x="0" y="0"/>
+                <wp:lineTo x="0" y="21525"/>
+                <wp:lineTo x="21572" y="21525"/>
+                <wp:lineTo x="21572" y="0"/>
+                <wp:lineTo x="0" y="0"/>
+              </wp:wrapPolygon>
+            </wp:wrapThrough>
+            <wp:docPr id="1372411626" name="Picture 1"/>
+            <wp:cNvGraphicFramePr>
+              <a:graphicFrameLocks xmlns:a="http://schemas.openxmlformats.org/drawingml/2006/main" noChangeAspect="1"/>
+            </wp:cNvGraphicFramePr>
+            <a:graphic xmlns:a="http://schemas.openxmlformats.org/drawingml/2006/main">
+              <a:graphicData uri="http://schemas.openxmlformats.org/drawingml/2006/picture">
+                <pic:pic xmlns:pic="http://schemas.openxmlformats.org/drawingml/2006/picture">
+                  <pic:nvPicPr>
+                    <pic:cNvPr id="0" name="Picture 2"/>
+                    <pic:cNvPicPr>
+                      <a:picLocks noChangeAspect="1" noChangeArrowheads="1"/>
+                    </pic:cNvPicPr>
+                  </pic:nvPicPr>
+                  <pic:blipFill>
+                    <a:blip r:embed="rId8">
+                      <a:extLst>
+                        <a:ext uri="{28A0092B-C50C-407E-A947-70E740481C1C}">
+                          <a14:useLocalDpi xmlns:a14="http://schemas.microsoft.com/office/drawing/2010/main" val="0"/>
+                        </a:ext>
+                      </a:extLst>
+                    </a:blip>
+                    <a:srcRect/>
+                    <a:stretch>
+                      <a:fillRect/>
+                    </a:stretch>
+                  </pic:blipFill>
+                  <pic:spPr bwMode="auto">
+                    <a:xfrm>
+                      <a:off x="0" y="0"/>
+                      <a:ext cx="7458445" cy="5639435"/>
+                    </a:xfrm>
+                    <a:prstGeom prst="rect">
+                      <a:avLst/>
+                    </a:prstGeom>
+                    <a:noFill/>
+                  </pic:spPr>
+                </pic:pic>
+              </a:graphicData>
+            </a:graphic>
+            <wp14:sizeRelH relativeFrom="margin">
+              <wp14:pctWidth>0</wp14:pctWidth>
+            </wp14:sizeRelH>
+            <wp14:sizeRelV relativeFrom="margin">
+              <wp14:pctHeight>0</wp14:pctHeight>
+            </wp14:sizeRelV>
+          </wp:anchor>
+        </w:drawing>
+      </w:r>
+      <w:r>
+        <w:rPr>
+          <w:noProof/>
+        </w:rPr>
+        <w:t>cont.</w:t>
+      </w:r>
+    </w:p>
     <w:sectPr>
-      <w:headerReference w:type="default" r:id="rId7"/>
+      <w:headerReference w:type="default" r:id="rId9"/>
       <w:pgSz w:w="12240" w:h="15840"/>
       <w:pgMar w:top="1440" w:right="1440" w:bottom="1440" w:left="1440" w:header="720" w:footer="720" w:gutter="0"/>
       <w:cols w:space="720"/>
